--- a/Project Scope (System Design).docx
+++ b/Project Scope (System Design).docx
@@ -24,13 +24,13 @@
         <mc:AlternateContent>
           <mc:Choice Requires="wps">
             <w:drawing>
-              <wp:anchor distT="0" distB="0" distL="114300" distR="114300" simplePos="0" relativeHeight="251659264" behindDoc="0" locked="0" layoutInCell="1" allowOverlap="1" wp14:anchorId="3FA70E58" wp14:editId="1FE88A89">
+              <wp:anchor distT="0" distB="0" distL="114300" distR="114300" simplePos="0" relativeHeight="251659264" behindDoc="0" locked="0" layoutInCell="1" allowOverlap="1" wp14:anchorId="3FA70E58" wp14:editId="711BF248">
                 <wp:simplePos x="0" y="0"/>
                 <wp:positionH relativeFrom="column">
                   <wp:posOffset>-106680</wp:posOffset>
                 </wp:positionH>
                 <wp:positionV relativeFrom="paragraph">
-                  <wp:posOffset>-15240</wp:posOffset>
+                  <wp:posOffset>0</wp:posOffset>
                 </wp:positionV>
                 <wp:extent cx="0" cy="1828800"/>
                 <wp:effectExtent l="19050" t="0" r="19050" b="19050"/>
@@ -83,7 +83,7 @@
           </mc:Choice>
           <mc:Fallback>
             <w:pict>
-              <v:line w14:anchorId="32FD69B3" id="Straight Connector 1" o:spid="_x0000_s1026" style="position:absolute;z-index:251659264;visibility:visible;mso-wrap-style:square;mso-height-percent:0;mso-wrap-distance-left:9pt;mso-wrap-distance-top:0;mso-wrap-distance-right:9pt;mso-wrap-distance-bottom:0;mso-position-horizontal:absolute;mso-position-horizontal-relative:text;mso-position-vertical:absolute;mso-position-vertical-relative:text;mso-height-percent:0;mso-height-relative:margin" from="-8.4pt,-1.2pt" to="-8.4pt,142.8pt" o:gfxdata="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" strokecolor="#1f3763 [1604]" strokeweight="3pt">
+              <v:line w14:anchorId="673F5BA4" id="Straight Connector 1" o:spid="_x0000_s1026" style="position:absolute;z-index:251659264;visibility:visible;mso-wrap-style:square;mso-height-percent:0;mso-wrap-distance-left:9pt;mso-wrap-distance-top:0;mso-wrap-distance-right:9pt;mso-wrap-distance-bottom:0;mso-position-horizontal:absolute;mso-position-horizontal-relative:text;mso-position-vertical:absolute;mso-position-vertical-relative:text;mso-height-percent:0;mso-height-relative:margin" from="-8.4pt,0" to="-8.4pt,2in" o:gfxdata="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" strokecolor="#1f3763 [1604]" strokeweight="3pt">
                 <v:stroke joinstyle="miter"/>
               </v:line>
             </w:pict>
@@ -197,17 +197,7 @@
           <w:sz w:val="32"/>
           <w:szCs w:val="32"/>
         </w:rPr>
-        <w:t>|</w:t>
-      </w:r>
-      <w:r>
-        <w:rPr>
-          <w:rStyle w:val="Strong"/>
-          <w:rFonts w:asciiTheme="minorHAnsi" w:hAnsiTheme="minorHAnsi" w:cstheme="minorHAnsi"/>
-          <w:color w:val="1F3864" w:themeColor="accent1" w:themeShade="80"/>
-          <w:sz w:val="32"/>
-          <w:szCs w:val="32"/>
-        </w:rPr>
-        <w:t>esmes</w:t>
+        <w:t>|esmes</w:t>
       </w:r>
       <w:proofErr w:type="spellEnd"/>
       <w:r>
@@ -1559,7 +1549,7 @@
           <w:sz w:val="28"/>
           <w:szCs w:val="28"/>
         </w:rPr>
-        <w:t>Use Case Diagrams</w:t>
+        <w:t>C Diagram</w:t>
       </w:r>
     </w:p>
     <w:p>
@@ -1583,10 +1573,10 @@
           <w:szCs w:val="26"/>
         </w:rPr>
         <w:drawing>
-          <wp:inline distT="0" distB="0" distL="0" distR="0" wp14:anchorId="6B614150" wp14:editId="65C5929F">
-            <wp:extent cx="4953000" cy="2247900"/>
-            <wp:effectExtent l="114300" t="76200" r="114300" b="114300"/>
-            <wp:docPr id="3" name="Picture 3"/>
+          <wp:inline distT="0" distB="0" distL="0" distR="0" wp14:anchorId="7630EE99" wp14:editId="487AF661">
+            <wp:extent cx="5205730" cy="2186940"/>
+            <wp:effectExtent l="0" t="0" r="0" b="3810"/>
+            <wp:docPr id="2" name="Picture 2"/>
             <wp:cNvGraphicFramePr>
               <a:graphicFrameLocks xmlns:a="http://schemas.openxmlformats.org/drawingml/2006/main" noChangeAspect="1"/>
             </wp:cNvGraphicFramePr>
@@ -1594,7 +1584,7 @@
               <a:graphicData uri="http://schemas.openxmlformats.org/drawingml/2006/picture">
                 <pic:pic xmlns:pic="http://schemas.openxmlformats.org/drawingml/2006/picture">
                   <pic:nvPicPr>
-                    <pic:cNvPr id="3" name="Picture 3"/>
+                    <pic:cNvPr id="2" name="Picture 2"/>
                     <pic:cNvPicPr/>
                   </pic:nvPicPr>
                   <pic:blipFill>
@@ -1612,41 +1602,11 @@
                   <pic:spPr>
                     <a:xfrm>
                       <a:off x="0" y="0"/>
-                      <a:ext cx="4953000" cy="2247900"/>
+                      <a:ext cx="5326672" cy="2237748"/>
                     </a:xfrm>
                     <a:prstGeom prst="rect">
                       <a:avLst/>
                     </a:prstGeom>
-                    <a:solidFill>
-                      <a:srgbClr val="FFFFFF">
-                        <a:shade val="85000"/>
-                      </a:srgbClr>
-                    </a:solidFill>
-                    <a:ln w="3175" cap="sq">
-                      <a:solidFill>
-                        <a:schemeClr val="tx1"/>
-                      </a:solidFill>
-                      <a:miter lim="800000"/>
-                    </a:ln>
-                    <a:effectLst>
-                      <a:outerShdw blurRad="55000" dist="18000" dir="5400000" algn="tl" rotWithShape="0">
-                        <a:srgbClr val="000000">
-                          <a:alpha val="40000"/>
-                        </a:srgbClr>
-                      </a:outerShdw>
-                    </a:effectLst>
-                    <a:scene3d>
-                      <a:camera prst="orthographicFront"/>
-                      <a:lightRig rig="twoPt" dir="t">
-                        <a:rot lat="0" lon="0" rev="7200000"/>
-                      </a:lightRig>
-                    </a:scene3d>
-                    <a:sp3d>
-                      <a:bevelT w="25400" h="19050"/>
-                      <a:contourClr>
-                        <a:srgbClr val="FFFFFF"/>
-                      </a:contourClr>
-                    </a:sp3d>
                   </pic:spPr>
                 </pic:pic>
               </a:graphicData>
@@ -1828,9 +1788,114 @@
           <w:szCs w:val="26"/>
           <w:u w:val="single"/>
         </w:rPr>
-        <w:t>Expenditure</w:t>
-      </w:r>
-      <w:r>
+        <w:t>Expenditure Module</w:t>
+      </w:r>
+    </w:p>
+    <w:p>
+      <w:pPr>
+        <w:ind w:left="1440"/>
+        <w:rPr>
+          <w:sz w:val="24"/>
+          <w:szCs w:val="24"/>
+        </w:rPr>
+      </w:pPr>
+      <w:r>
+        <w:rPr>
+          <w:sz w:val="24"/>
+          <w:szCs w:val="24"/>
+        </w:rPr>
+        <w:t>This is used to retrieve the user</w:t>
+      </w:r>
+      <w:r>
+        <w:rPr>
+          <w:sz w:val="24"/>
+          <w:szCs w:val="24"/>
+        </w:rPr>
+        <w:t>’</w:t>
+      </w:r>
+      <w:r>
+        <w:rPr>
+          <w:sz w:val="24"/>
+          <w:szCs w:val="24"/>
+        </w:rPr>
+        <w:t xml:space="preserve">s </w:t>
+      </w:r>
+      <w:r>
+        <w:rPr>
+          <w:sz w:val="24"/>
+          <w:szCs w:val="24"/>
+        </w:rPr>
+        <w:t xml:space="preserve">expenditure </w:t>
+      </w:r>
+      <w:r>
+        <w:rPr>
+          <w:sz w:val="24"/>
+          <w:szCs w:val="24"/>
+        </w:rPr>
+        <w:t>information</w:t>
+      </w:r>
+      <w:r>
+        <w:rPr>
+          <w:sz w:val="24"/>
+          <w:szCs w:val="24"/>
+        </w:rPr>
+        <w:t xml:space="preserve"> </w:t>
+      </w:r>
+      <w:r>
+        <w:rPr>
+          <w:sz w:val="24"/>
+          <w:szCs w:val="24"/>
+        </w:rPr>
+        <w:t xml:space="preserve">from the database and </w:t>
+      </w:r>
+      <w:r>
+        <w:rPr>
+          <w:sz w:val="24"/>
+          <w:szCs w:val="24"/>
+        </w:rPr>
+        <w:t>display it on the homepage</w:t>
+      </w:r>
+      <w:r>
+        <w:rPr>
+          <w:sz w:val="24"/>
+          <w:szCs w:val="24"/>
+        </w:rPr>
+        <w:t>. These will display the pre</w:t>
+      </w:r>
+      <w:r>
+        <w:rPr>
+          <w:sz w:val="24"/>
+          <w:szCs w:val="24"/>
+        </w:rPr>
+        <w:t>made categories and options to add or remove a category</w:t>
+      </w:r>
+      <w:r>
+        <w:rPr>
+          <w:sz w:val="24"/>
+          <w:szCs w:val="24"/>
+        </w:rPr>
+        <w:t>, a</w:t>
+      </w:r>
+      <w:r>
+        <w:rPr>
+          <w:sz w:val="24"/>
+          <w:szCs w:val="24"/>
+        </w:rPr>
+        <w:t xml:space="preserve"> link to the message pool</w:t>
+      </w:r>
+      <w:r>
+        <w:rPr>
+          <w:sz w:val="24"/>
+          <w:szCs w:val="24"/>
+        </w:rPr>
+        <w:t xml:space="preserve"> etc.</w:t>
+      </w:r>
+    </w:p>
+    <w:p>
+      <w:pPr>
+        <w:pStyle w:val="Heading4"/>
+        <w:spacing w:line="276" w:lineRule="auto"/>
+        <w:ind w:left="720" w:firstLine="720"/>
         <w:rPr>
           <w:b/>
           <w:bCs/>
@@ -1841,114 +1906,8 @@
           <w:szCs w:val="26"/>
           <w:u w:val="single"/>
         </w:rPr>
-        <w:t xml:space="preserve"> Module</w:t>
-      </w:r>
-    </w:p>
-    <w:p>
-      <w:pPr>
-        <w:ind w:left="1440"/>
-        <w:rPr>
-          <w:sz w:val="24"/>
-          <w:szCs w:val="24"/>
-        </w:rPr>
-      </w:pPr>
-      <w:r>
-        <w:rPr>
-          <w:sz w:val="24"/>
-          <w:szCs w:val="24"/>
-        </w:rPr>
-        <w:t>This is used to retrieve the user</w:t>
-      </w:r>
-      <w:r>
-        <w:rPr>
-          <w:sz w:val="24"/>
-          <w:szCs w:val="24"/>
-        </w:rPr>
-        <w:t>’</w:t>
-      </w:r>
-      <w:r>
-        <w:rPr>
-          <w:sz w:val="24"/>
-          <w:szCs w:val="24"/>
-        </w:rPr>
-        <w:t xml:space="preserve">s </w:t>
-      </w:r>
-      <w:r>
-        <w:rPr>
-          <w:sz w:val="24"/>
-          <w:szCs w:val="24"/>
-        </w:rPr>
-        <w:t xml:space="preserve">expenditure </w:t>
-      </w:r>
-      <w:r>
-        <w:rPr>
-          <w:sz w:val="24"/>
-          <w:szCs w:val="24"/>
-        </w:rPr>
-        <w:t>information</w:t>
-      </w:r>
-      <w:r>
-        <w:rPr>
-          <w:sz w:val="24"/>
-          <w:szCs w:val="24"/>
-        </w:rPr>
-        <w:t xml:space="preserve"> </w:t>
-      </w:r>
-      <w:r>
-        <w:rPr>
-          <w:sz w:val="24"/>
-          <w:szCs w:val="24"/>
-        </w:rPr>
-        <w:t xml:space="preserve">from the database and </w:t>
-      </w:r>
-      <w:r>
-        <w:rPr>
-          <w:sz w:val="24"/>
-          <w:szCs w:val="24"/>
-        </w:rPr>
-        <w:t>display it on the homepage</w:t>
-      </w:r>
-      <w:r>
-        <w:rPr>
-          <w:sz w:val="24"/>
-          <w:szCs w:val="24"/>
-        </w:rPr>
-        <w:t>. These will display the pre</w:t>
-      </w:r>
-      <w:r>
-        <w:rPr>
-          <w:sz w:val="24"/>
-          <w:szCs w:val="24"/>
-        </w:rPr>
-        <w:t>made categories and options to add or remove a category</w:t>
-      </w:r>
-      <w:r>
-        <w:rPr>
-          <w:sz w:val="24"/>
-          <w:szCs w:val="24"/>
-        </w:rPr>
-        <w:t>, a</w:t>
-      </w:r>
-      <w:r>
-        <w:rPr>
-          <w:sz w:val="24"/>
-          <w:szCs w:val="24"/>
-        </w:rPr>
-        <w:t xml:space="preserve"> link to the message pool</w:t>
-      </w:r>
-      <w:r>
-        <w:rPr>
-          <w:sz w:val="24"/>
-          <w:szCs w:val="24"/>
-        </w:rPr>
-        <w:t xml:space="preserve"> etc.</w:t>
-      </w:r>
-    </w:p>
-    <w:p>
-      <w:pPr>
-        <w:pStyle w:val="Heading4"/>
-        <w:spacing w:line="276" w:lineRule="auto"/>
-        <w:ind w:left="720" w:firstLine="720"/>
+      </w:pPr>
+      <w:r>
         <w:rPr>
           <w:b/>
           <w:bCs/>
@@ -1959,8 +1918,93 @@
           <w:szCs w:val="26"/>
           <w:u w:val="single"/>
         </w:rPr>
-      </w:pPr>
-      <w:r>
+        <w:t>Alert Module</w:t>
+      </w:r>
+    </w:p>
+    <w:p>
+      <w:pPr>
+        <w:ind w:left="1440"/>
+        <w:rPr>
+          <w:sz w:val="24"/>
+          <w:szCs w:val="24"/>
+        </w:rPr>
+      </w:pPr>
+      <w:r>
+        <w:rPr>
+          <w:sz w:val="24"/>
+          <w:szCs w:val="24"/>
+        </w:rPr>
+        <w:t xml:space="preserve">This module will be </w:t>
+      </w:r>
+      <w:r>
+        <w:rPr>
+          <w:sz w:val="24"/>
+          <w:szCs w:val="24"/>
+        </w:rPr>
+        <w:t xml:space="preserve">responsible for </w:t>
+      </w:r>
+      <w:r>
+        <w:rPr>
+          <w:sz w:val="24"/>
+          <w:szCs w:val="24"/>
+        </w:rPr>
+        <w:t>getting</w:t>
+      </w:r>
+      <w:r>
+        <w:rPr>
+          <w:sz w:val="24"/>
+          <w:szCs w:val="24"/>
+        </w:rPr>
+        <w:t xml:space="preserve"> all new messag</w:t>
+      </w:r>
+      <w:r>
+        <w:rPr>
+          <w:sz w:val="24"/>
+          <w:szCs w:val="24"/>
+        </w:rPr>
+        <w:t xml:space="preserve">es from the messaging app and pushing it to the message pull and </w:t>
+      </w:r>
+      <w:r>
+        <w:rPr>
+          <w:sz w:val="24"/>
+          <w:szCs w:val="24"/>
+        </w:rPr>
+        <w:t xml:space="preserve">handling of the </w:t>
+      </w:r>
+      <w:r>
+        <w:rPr>
+          <w:sz w:val="24"/>
+          <w:szCs w:val="24"/>
+        </w:rPr>
+        <w:t xml:space="preserve">push notification </w:t>
+      </w:r>
+      <w:r>
+        <w:rPr>
+          <w:sz w:val="24"/>
+          <w:szCs w:val="24"/>
+        </w:rPr>
+        <w:t>and alerts displayed</w:t>
+      </w:r>
+      <w:r>
+        <w:rPr>
+          <w:sz w:val="24"/>
+          <w:szCs w:val="24"/>
+        </w:rPr>
+        <w:t xml:space="preserve"> to th</w:t>
+      </w:r>
+      <w:r>
+        <w:rPr>
+          <w:sz w:val="24"/>
+          <w:szCs w:val="24"/>
+        </w:rPr>
+        <w:t>e user.</w:t>
+      </w:r>
+    </w:p>
+    <w:p>
+      <w:pPr>
+        <w:pStyle w:val="Heading4"/>
+        <w:spacing w:line="276" w:lineRule="auto"/>
+        <w:ind w:left="720" w:firstLine="720"/>
         <w:rPr>
           <w:b/>
           <w:bCs/>
@@ -1971,8 +2015,7 @@
           <w:szCs w:val="26"/>
           <w:u w:val="single"/>
         </w:rPr>
-        <w:t>Alert</w:t>
-      </w:r>
+      </w:pPr>
       <w:r>
         <w:rPr>
           <w:b/>
@@ -1984,7 +2027,7 @@
           <w:szCs w:val="26"/>
           <w:u w:val="single"/>
         </w:rPr>
-        <w:t xml:space="preserve"> Module</w:t>
+        <w:t>Reports Module</w:t>
       </w:r>
     </w:p>
     <w:p>
@@ -2000,136 +2043,42 @@
           <w:sz w:val="24"/>
           <w:szCs w:val="24"/>
         </w:rPr>
-        <w:t xml:space="preserve">This module will be </w:t>
-      </w:r>
-      <w:r>
-        <w:rPr>
-          <w:sz w:val="24"/>
-          <w:szCs w:val="24"/>
-        </w:rPr>
-        <w:t xml:space="preserve">responsible for </w:t>
-      </w:r>
-      <w:r>
-        <w:rPr>
-          <w:sz w:val="24"/>
-          <w:szCs w:val="24"/>
-        </w:rPr>
-        <w:t>getting</w:t>
-      </w:r>
-      <w:r>
-        <w:rPr>
-          <w:sz w:val="24"/>
-          <w:szCs w:val="24"/>
-        </w:rPr>
-        <w:t xml:space="preserve"> all new messag</w:t>
-      </w:r>
-      <w:r>
-        <w:rPr>
-          <w:sz w:val="24"/>
-          <w:szCs w:val="24"/>
-        </w:rPr>
-        <w:t xml:space="preserve">es from the messaging app and pushing it to the message pull and </w:t>
-      </w:r>
-      <w:r>
-        <w:rPr>
-          <w:sz w:val="24"/>
-          <w:szCs w:val="24"/>
-        </w:rPr>
-        <w:t xml:space="preserve">handling </w:t>
-      </w:r>
-      <w:r>
-        <w:rPr>
-          <w:sz w:val="24"/>
-          <w:szCs w:val="24"/>
-        </w:rPr>
-        <w:t xml:space="preserve">of the </w:t>
-      </w:r>
-      <w:r>
-        <w:rPr>
-          <w:sz w:val="24"/>
-          <w:szCs w:val="24"/>
-        </w:rPr>
-        <w:t xml:space="preserve">push notification </w:t>
-      </w:r>
-      <w:r>
-        <w:rPr>
-          <w:sz w:val="24"/>
-          <w:szCs w:val="24"/>
-        </w:rPr>
-        <w:t>and alerts displayed</w:t>
-      </w:r>
-      <w:r>
-        <w:rPr>
-          <w:sz w:val="24"/>
-          <w:szCs w:val="24"/>
-        </w:rPr>
-        <w:t xml:space="preserve"> to th</w:t>
-      </w:r>
-      <w:r>
-        <w:rPr>
-          <w:sz w:val="24"/>
-          <w:szCs w:val="24"/>
-        </w:rPr>
-        <w:t>e user.</w:t>
-      </w:r>
-    </w:p>
-    <w:p>
-      <w:pPr>
-        <w:pStyle w:val="Heading4"/>
-        <w:spacing w:line="276" w:lineRule="auto"/>
-        <w:ind w:left="720" w:firstLine="720"/>
-        <w:rPr>
-          <w:b/>
-          <w:bCs/>
-          <w:i w:val="0"/>
-          <w:iCs w:val="0"/>
-          <w:color w:val="000000" w:themeColor="text1"/>
-          <w:sz w:val="26"/>
-          <w:szCs w:val="26"/>
-          <w:u w:val="single"/>
-        </w:rPr>
-      </w:pPr>
-      <w:r>
-        <w:rPr>
-          <w:b/>
-          <w:bCs/>
-          <w:i w:val="0"/>
-          <w:iCs w:val="0"/>
-          <w:color w:val="000000" w:themeColor="text1"/>
-          <w:sz w:val="26"/>
-          <w:szCs w:val="26"/>
-          <w:u w:val="single"/>
-        </w:rPr>
-        <w:t>Reports</w:t>
-      </w:r>
-      <w:r>
-        <w:rPr>
-          <w:b/>
-          <w:bCs/>
-          <w:i w:val="0"/>
-          <w:iCs w:val="0"/>
-          <w:color w:val="000000" w:themeColor="text1"/>
-          <w:sz w:val="26"/>
-          <w:szCs w:val="26"/>
-          <w:u w:val="single"/>
-        </w:rPr>
-        <w:t xml:space="preserve"> Module</w:t>
-      </w:r>
-    </w:p>
-    <w:p>
-      <w:pPr>
-        <w:ind w:left="1440"/>
-        <w:rPr>
-          <w:sz w:val="24"/>
-          <w:szCs w:val="24"/>
-        </w:rPr>
-      </w:pPr>
-      <w:r>
-        <w:rPr>
-          <w:sz w:val="24"/>
-          <w:szCs w:val="24"/>
-        </w:rPr>
-        <w:t xml:space="preserve">This module will be responsible for de-structuring the message from the </w:t>
+        <w:t>This module will be responsible for de-structuring the message from the</w:t>
+      </w:r>
+      <w:r>
+        <w:rPr>
+          <w:sz w:val="24"/>
+          <w:szCs w:val="24"/>
+        </w:rPr>
+        <w:t xml:space="preserve"> </w:t>
+      </w:r>
+      <w:r>
+        <w:rPr>
+          <w:sz w:val="24"/>
+          <w:szCs w:val="24"/>
+        </w:rPr>
+        <w:t>categories and</w:t>
+      </w:r>
+      <w:r>
+        <w:rPr>
+          <w:sz w:val="24"/>
+          <w:szCs w:val="24"/>
+        </w:rPr>
+        <w:t xml:space="preserve"> getting all the necessary information from every single message then be able to perform the </w:t>
+      </w:r>
+      <w:r>
+        <w:rPr>
+          <w:sz w:val="24"/>
+          <w:szCs w:val="24"/>
+        </w:rPr>
+        <w:t xml:space="preserve">calculations before displaying the </w:t>
+      </w:r>
+      <w:r>
+        <w:rPr>
+          <w:sz w:val="24"/>
+          <w:szCs w:val="24"/>
+        </w:rPr>
+        <w:t xml:space="preserve">results on the cards in the </w:t>
       </w:r>
       <w:proofErr w:type="gramStart"/>
       <w:r>
@@ -2145,28 +2094,21 @@
           <w:sz w:val="24"/>
           <w:szCs w:val="24"/>
         </w:rPr>
-        <w:t xml:space="preserve"> categories and</w:t>
-      </w:r>
-      <w:r>
-        <w:rPr>
-          <w:sz w:val="24"/>
-          <w:szCs w:val="24"/>
-        </w:rPr>
-        <w:t xml:space="preserve"> getting all the necessary information from every single message then be able to perform the </w:t>
-      </w:r>
-      <w:r>
-        <w:rPr>
-          <w:sz w:val="24"/>
-          <w:szCs w:val="24"/>
-        </w:rPr>
-        <w:t xml:space="preserve">calculations before displaying the </w:t>
-      </w:r>
-      <w:r>
-        <w:rPr>
-          <w:sz w:val="24"/>
-          <w:szCs w:val="24"/>
-        </w:rPr>
-        <w:t xml:space="preserve">results on the cards in the users main screen where they can </w:t>
+        <w:t xml:space="preserve"> main screen where </w:t>
+      </w:r>
+      <w:r>
+        <w:rPr>
+          <w:sz w:val="24"/>
+          <w:szCs w:val="24"/>
+        </w:rPr>
+        <w:t>users</w:t>
+      </w:r>
+      <w:r>
+        <w:rPr>
+          <w:sz w:val="24"/>
+          <w:szCs w:val="24"/>
+        </w:rPr>
+        <w:t xml:space="preserve"> can </w:t>
       </w:r>
       <w:r>
         <w:rPr>
@@ -2244,7 +2186,21 @@
           <w:sz w:val="24"/>
           <w:szCs w:val="24"/>
         </w:rPr>
-        <w:t xml:space="preserve"> into web and desktop application</w:t>
+        <w:t xml:space="preserve"> into </w:t>
+      </w:r>
+      <w:r>
+        <w:rPr>
+          <w:sz w:val="24"/>
+          <w:szCs w:val="24"/>
+        </w:rPr>
+        <w:t>tablet, web</w:t>
+      </w:r>
+      <w:r>
+        <w:rPr>
+          <w:sz w:val="24"/>
+          <w:szCs w:val="24"/>
+        </w:rPr>
+        <w:t xml:space="preserve"> and desktop application</w:t>
       </w:r>
       <w:r>
         <w:rPr>

--- a/Project Scope (System Design).docx
+++ b/Project Scope (System Design).docx
@@ -1331,6 +1331,7 @@
           <w:sz w:val="24"/>
           <w:szCs w:val="24"/>
         </w:rPr>
+        <w:lastRenderedPageBreak/>
         <w:t xml:space="preserve">Enable the user to create categories of </w:t>
       </w:r>
       <w:r>
@@ -1588,7 +1589,7 @@
                     <pic:cNvPicPr/>
                   </pic:nvPicPr>
                   <pic:blipFill>
-                    <a:blip r:embed="rId5">
+                    <a:blip r:embed="rId7">
                       <a:extLst>
                         <a:ext uri="{28A0092B-C50C-407E-A947-70E740481C1C}">
                           <a14:useLocalDpi xmlns:a14="http://schemas.microsoft.com/office/drawing/2010/main" val="0"/>
@@ -2142,6 +2143,7 @@
           <w:sz w:val="32"/>
           <w:szCs w:val="32"/>
         </w:rPr>
+        <w:lastRenderedPageBreak/>
         <w:t>High Level Requirements</w:t>
       </w:r>
     </w:p>
@@ -2726,12 +2728,49 @@
     </w:p>
     <w:p>
       <w:pPr>
-        <w:ind w:left="720"/>
-        <w:rPr>
-          <w:sz w:val="24"/>
-          <w:szCs w:val="24"/>
-        </w:rPr>
-      </w:pPr>
+        <w:pStyle w:val="Heading2"/>
+        <w:numPr>
+          <w:ilvl w:val="0"/>
+          <w:numId w:val="2"/>
+        </w:numPr>
+        <w:rPr>
+          <w:b/>
+          <w:bCs/>
+          <w:color w:val="8EAADB" w:themeColor="accent1" w:themeTint="99"/>
+          <w:sz w:val="32"/>
+          <w:szCs w:val="32"/>
+        </w:rPr>
+      </w:pPr>
+      <w:r>
+        <w:rPr>
+          <w:b/>
+          <w:bCs/>
+          <w:color w:val="8EAADB" w:themeColor="accent1" w:themeTint="99"/>
+          <w:sz w:val="32"/>
+          <w:szCs w:val="32"/>
+        </w:rPr>
+        <w:t>Affected Parties</w:t>
+      </w:r>
+    </w:p>
+    <w:p>
+      <w:pPr>
+        <w:pStyle w:val="ListParagraph"/>
+        <w:numPr>
+          <w:ilvl w:val="0"/>
+          <w:numId w:val="6"/>
+        </w:numPr>
+        <w:rPr>
+          <w:sz w:val="24"/>
+          <w:szCs w:val="24"/>
+        </w:rPr>
+      </w:pPr>
+      <w:r>
+        <w:rPr>
+          <w:sz w:val="24"/>
+          <w:szCs w:val="24"/>
+        </w:rPr>
+        <w:t>End-Users of the System</w:t>
+      </w:r>
     </w:p>
     <w:sectPr>
       <w:pgSz w:w="12240" w:h="15840"/>
@@ -2741,6 +2780,56 @@
     </w:sectPr>
   </w:body>
 </w:document>
+</file>
+
+<file path=word/endnotes.xml><?xml version="1.0" encoding="utf-8"?>
+<w:endnotes xmlns:wpc="http://schemas.microsoft.com/office/word/2010/wordprocessingCanvas" xmlns:cx="http://schemas.microsoft.com/office/drawing/2014/chartex" xmlns:cx1="http://schemas.microsoft.com/office/drawing/2015/9/8/chartex" xmlns:cx2="http://schemas.microsoft.com/office/drawing/2015/10/21/chartex" xmlns:cx3="http://schemas.microsoft.com/office/drawing/2016/5/9/chartex" xmlns:cx4="http://schemas.microsoft.com/office/drawing/2016/5/10/chartex" xmlns:cx5="http://schemas.microsoft.com/office/drawing/2016/5/11/chartex" xmlns:cx6="http://schemas.microsoft.com/office/drawing/2016/5/12/chartex" xmlns:cx7="http://schemas.microsoft.com/office/drawing/2016/5/13/chartex" xmlns:cx8="http://schemas.microsoft.com/office/drawing/2016/5/14/chartex" xmlns:mc="http://schemas.openxmlformats.org/markup-compatibility/2006" xmlns:aink="http://schemas.microsoft.com/office/drawing/2016/ink" xmlns:am3d="http://schemas.microsoft.com/office/drawing/2017/model3d" xmlns:o="urn:schemas-microsoft-com:office:office" xmlns:oel="http://schemas.microsoft.com/office/2019/extlst" xmlns:r="http://schemas.openxmlformats.org/officeDocument/2006/relationships" xmlns:m="http://schemas.openxmlformats.org/officeDocument/2006/math" xmlns:v="urn:schemas-microsoft-com:vml" xmlns:wp14="http://schemas.microsoft.com/office/word/2010/wordprocessingDrawing" xmlns:wp="http://schemas.openxmlformats.org/drawingml/2006/wordprocessingDrawing" xmlns:w10="urn:schemas-microsoft-com:office:word" xmlns:w="http://schemas.openxmlformats.org/wordprocessingml/2006/main" xmlns:w14="http://schemas.microsoft.com/office/word/2010/wordml" xmlns:w15="http://schemas.microsoft.com/office/word/2012/wordml" xmlns:w16cex="http://schemas.microsoft.com/office/word/2018/wordml/cex" xmlns:w16cid="http://schemas.microsoft.com/office/word/2016/wordml/cid" xmlns:w16="http://schemas.microsoft.com/office/word/2018/wordml" xmlns:w16sdtdh="http://schemas.microsoft.com/office/word/2020/wordml/sdtdatahash" xmlns:w16se="http://schemas.microsoft.com/office/word/2015/wordml/symex" xmlns:wpg="http://schemas.microsoft.com/office/word/2010/wordprocessingGroup" xmlns:wpi="http://schemas.microsoft.com/office/word/2010/wordprocessingInk" xmlns:wne="http://schemas.microsoft.com/office/word/2006/wordml" xmlns:wps="http://schemas.microsoft.com/office/word/2010/wordprocessingShape" mc:Ignorable="w14 w15 w16se w16cid w16 w16cex w16sdtdh wp14">
+  <w:endnote w:type="separator" w:id="-1">
+    <w:p>
+      <w:pPr>
+        <w:spacing w:after="0" w:line="240" w:lineRule="auto"/>
+      </w:pPr>
+      <w:r>
+        <w:separator/>
+      </w:r>
+    </w:p>
+  </w:endnote>
+  <w:endnote w:type="continuationSeparator" w:id="0">
+    <w:p>
+      <w:pPr>
+        <w:spacing w:after="0" w:line="240" w:lineRule="auto"/>
+      </w:pPr>
+      <w:r>
+        <w:continuationSeparator/>
+      </w:r>
+    </w:p>
+  </w:endnote>
+</w:endnotes>
+</file>
+
+<file path=word/footnotes.xml><?xml version="1.0" encoding="utf-8"?>
+<w:footnotes xmlns:wpc="http://schemas.microsoft.com/office/word/2010/wordprocessingCanvas" xmlns:cx="http://schemas.microsoft.com/office/drawing/2014/chartex" xmlns:cx1="http://schemas.microsoft.com/office/drawing/2015/9/8/chartex" xmlns:cx2="http://schemas.microsoft.com/office/drawing/2015/10/21/chartex" xmlns:cx3="http://schemas.microsoft.com/office/drawing/2016/5/9/chartex" xmlns:cx4="http://schemas.microsoft.com/office/drawing/2016/5/10/chartex" xmlns:cx5="http://schemas.microsoft.com/office/drawing/2016/5/11/chartex" xmlns:cx6="http://schemas.microsoft.com/office/drawing/2016/5/12/chartex" xmlns:cx7="http://schemas.microsoft.com/office/drawing/2016/5/13/chartex" xmlns:cx8="http://schemas.microsoft.com/office/drawing/2016/5/14/chartex" xmlns:mc="http://schemas.openxmlformats.org/markup-compatibility/2006" xmlns:aink="http://schemas.microsoft.com/office/drawing/2016/ink" xmlns:am3d="http://schemas.microsoft.com/office/drawing/2017/model3d" xmlns:o="urn:schemas-microsoft-com:office:office" xmlns:oel="http://schemas.microsoft.com/office/2019/extlst" xmlns:r="http://schemas.openxmlformats.org/officeDocument/2006/relationships" xmlns:m="http://schemas.openxmlformats.org/officeDocument/2006/math" xmlns:v="urn:schemas-microsoft-com:vml" xmlns:wp14="http://schemas.microsoft.com/office/word/2010/wordprocessingDrawing" xmlns:wp="http://schemas.openxmlformats.org/drawingml/2006/wordprocessingDrawing" xmlns:w10="urn:schemas-microsoft-com:office:word" xmlns:w="http://schemas.openxmlformats.org/wordprocessingml/2006/main" xmlns:w14="http://schemas.microsoft.com/office/word/2010/wordml" xmlns:w15="http://schemas.microsoft.com/office/word/2012/wordml" xmlns:w16cex="http://schemas.microsoft.com/office/word/2018/wordml/cex" xmlns:w16cid="http://schemas.microsoft.com/office/word/2016/wordml/cid" xmlns:w16="http://schemas.microsoft.com/office/word/2018/wordml" xmlns:w16sdtdh="http://schemas.microsoft.com/office/word/2020/wordml/sdtdatahash" xmlns:w16se="http://schemas.microsoft.com/office/word/2015/wordml/symex" xmlns:wpg="http://schemas.microsoft.com/office/word/2010/wordprocessingGroup" xmlns:wpi="http://schemas.microsoft.com/office/word/2010/wordprocessingInk" xmlns:wne="http://schemas.microsoft.com/office/word/2006/wordml" xmlns:wps="http://schemas.microsoft.com/office/word/2010/wordprocessingShape" mc:Ignorable="w14 w15 w16se w16cid w16 w16cex w16sdtdh wp14">
+  <w:footnote w:type="separator" w:id="-1">
+    <w:p>
+      <w:pPr>
+        <w:spacing w:after="0" w:line="240" w:lineRule="auto"/>
+      </w:pPr>
+      <w:r>
+        <w:separator/>
+      </w:r>
+    </w:p>
+  </w:footnote>
+  <w:footnote w:type="continuationSeparator" w:id="0">
+    <w:p>
+      <w:pPr>
+        <w:spacing w:after="0" w:line="240" w:lineRule="auto"/>
+      </w:pPr>
+      <w:r>
+        <w:continuationSeparator/>
+      </w:r>
+    </w:p>
+  </w:footnote>
+</w:footnotes>
 </file>
 
 <file path=word/numbering.xml><?xml version="1.0" encoding="utf-8"?>
@@ -4029,6 +4118,50 @@
       <w:color w:val="2F5496" w:themeColor="accent1" w:themeShade="BF"/>
     </w:rPr>
   </w:style>
+  <w:style w:type="paragraph" w:styleId="Header">
+    <w:name w:val="header"/>
+    <w:basedOn w:val="Normal"/>
+    <w:link w:val="HeaderChar"/>
+    <w:uiPriority w:val="99"/>
+    <w:unhideWhenUsed/>
+    <w:rsid w:val="0055443A"/>
+    <w:pPr>
+      <w:tabs>
+        <w:tab w:val="center" w:pos="4680"/>
+        <w:tab w:val="right" w:pos="9360"/>
+      </w:tabs>
+      <w:spacing w:after="0" w:line="240" w:lineRule="auto"/>
+    </w:pPr>
+  </w:style>
+  <w:style w:type="character" w:customStyle="1" w:styleId="HeaderChar">
+    <w:name w:val="Header Char"/>
+    <w:basedOn w:val="DefaultParagraphFont"/>
+    <w:link w:val="Header"/>
+    <w:uiPriority w:val="99"/>
+    <w:rsid w:val="0055443A"/>
+  </w:style>
+  <w:style w:type="paragraph" w:styleId="Footer">
+    <w:name w:val="footer"/>
+    <w:basedOn w:val="Normal"/>
+    <w:link w:val="FooterChar"/>
+    <w:uiPriority w:val="99"/>
+    <w:unhideWhenUsed/>
+    <w:rsid w:val="0055443A"/>
+    <w:pPr>
+      <w:tabs>
+        <w:tab w:val="center" w:pos="4680"/>
+        <w:tab w:val="right" w:pos="9360"/>
+      </w:tabs>
+      <w:spacing w:after="0" w:line="240" w:lineRule="auto"/>
+    </w:pPr>
+  </w:style>
+  <w:style w:type="character" w:customStyle="1" w:styleId="FooterChar">
+    <w:name w:val="Footer Char"/>
+    <w:basedOn w:val="DefaultParagraphFont"/>
+    <w:link w:val="Footer"/>
+    <w:uiPriority w:val="99"/>
+    <w:rsid w:val="0055443A"/>
+  </w:style>
 </w:styles>
 </file>
 

--- a/Project Scope (System Design).docx
+++ b/Project Scope (System Design).docx
@@ -178,7 +178,6 @@
         </w:rPr>
         <w:t>(</w:t>
       </w:r>
-      <w:proofErr w:type="spellStart"/>
       <w:r>
         <w:rPr>
           <w:rStyle w:val="Strong"/>
@@ -199,7 +198,6 @@
         </w:rPr>
         <w:t>|esmes</w:t>
       </w:r>
-      <w:proofErr w:type="spellEnd"/>
       <w:r>
         <w:rPr>
           <w:rStyle w:val="Strong"/>
@@ -355,7 +353,6 @@
         </w:rPr>
         <w:t xml:space="preserve"> </w:t>
       </w:r>
-      <w:proofErr w:type="gramStart"/>
       <w:r>
         <w:rPr>
           <w:b/>
@@ -366,9 +363,8 @@
         <w:t>Expense</w:t>
       </w:r>
       <w:r>
-        <w:t>(</w:t>
-      </w:r>
-      <w:proofErr w:type="gramEnd"/>
+        <w:t xml:space="preserve"> (</w:t>
+      </w:r>
       <w:r>
         <w:t>Spending)</w:t>
       </w:r>
@@ -465,7 +461,14 @@
           <w:sz w:val="24"/>
           <w:szCs w:val="24"/>
         </w:rPr>
-        <w:t>where their</w:t>
+        <w:t xml:space="preserve">where </w:t>
+      </w:r>
+      <w:r>
+        <w:rPr>
+          <w:sz w:val="24"/>
+          <w:szCs w:val="24"/>
+        </w:rPr>
+        <w:t>there</w:t>
       </w:r>
       <w:r>
         <w:rPr>
@@ -714,21 +717,12 @@
         </w:rPr>
         <w:t xml:space="preserve"> That where </w:t>
       </w:r>
-      <w:proofErr w:type="spellStart"/>
-      <w:r>
-        <w:rPr>
-          <w:sz w:val="24"/>
-          <w:szCs w:val="24"/>
-        </w:rPr>
-        <w:t>SMS|ESMS|esmes</w:t>
-      </w:r>
-      <w:proofErr w:type="spellEnd"/>
-      <w:r>
-        <w:rPr>
-          <w:sz w:val="24"/>
-          <w:szCs w:val="24"/>
-        </w:rPr>
-        <w:t xml:space="preserve"> come into play.</w:t>
+      <w:r>
+        <w:rPr>
+          <w:sz w:val="24"/>
+          <w:szCs w:val="24"/>
+        </w:rPr>
+        <w:t>SMS|ESMS|esmes come into play.</w:t>
       </w:r>
     </w:p>
     <w:p>
@@ -1550,7 +1544,17 @@
           <w:sz w:val="28"/>
           <w:szCs w:val="28"/>
         </w:rPr>
-        <w:t>C Diagram</w:t>
+        <w:t xml:space="preserve">Overview </w:t>
+      </w:r>
+      <w:r>
+        <w:rPr>
+          <w:b/>
+          <w:bCs/>
+          <w:color w:val="000000" w:themeColor="text1"/>
+          <w:sz w:val="28"/>
+          <w:szCs w:val="28"/>
+        </w:rPr>
+        <w:t>Diagram</w:t>
       </w:r>
     </w:p>
     <w:p>
@@ -2079,23 +2083,7 @@
           <w:sz w:val="24"/>
           <w:szCs w:val="24"/>
         </w:rPr>
-        <w:t xml:space="preserve">results on the cards in the </w:t>
-      </w:r>
-      <w:proofErr w:type="gramStart"/>
-      <w:r>
-        <w:rPr>
-          <w:sz w:val="24"/>
-          <w:szCs w:val="24"/>
-        </w:rPr>
-        <w:t>users</w:t>
-      </w:r>
-      <w:proofErr w:type="gramEnd"/>
-      <w:r>
-        <w:rPr>
-          <w:sz w:val="24"/>
-          <w:szCs w:val="24"/>
-        </w:rPr>
-        <w:t xml:space="preserve"> main screen where </w:t>
+        <w:t xml:space="preserve">results on the cards in the users main screen where </w:t>
       </w:r>
       <w:r>
         <w:rPr>
